--- a/react native.docx
+++ b/react native.docx
@@ -7,14 +7,18 @@
         <w:spacing w:line="276" w:lineRule="auto"/>
         <w:rPr>
           <w:rFonts w:ascii="Times New Roman" w:hAnsi="Times New Roman" w:cs="Times New Roman"/>
-          <w:sz w:val="28"/>
-          <w:szCs w:val="28"/>
-          <w:lang w:val="en-US"/>
-        </w:rPr>
-      </w:pPr>
-      <w:r>
-        <w:rPr>
-          <w:rFonts w:ascii="Times New Roman" w:hAnsi="Times New Roman" w:cs="Times New Roman"/>
+          <w:b/>
+          <w:bCs/>
+          <w:sz w:val="28"/>
+          <w:szCs w:val="28"/>
+          <w:lang w:val="en-US"/>
+        </w:rPr>
+      </w:pPr>
+      <w:r>
+        <w:rPr>
+          <w:rFonts w:ascii="Times New Roman" w:hAnsi="Times New Roman" w:cs="Times New Roman"/>
+          <w:b/>
+          <w:bCs/>
           <w:sz w:val="28"/>
           <w:szCs w:val="28"/>
           <w:lang w:val="en-US"/>
@@ -25,6 +29,8 @@
       <w:r>
         <w:rPr>
           <w:rFonts w:ascii="Times New Roman" w:hAnsi="Times New Roman" w:cs="Times New Roman"/>
+          <w:b/>
+          <w:bCs/>
           <w:sz w:val="28"/>
           <w:szCs w:val="28"/>
           <w:lang w:val="en-US"/>
@@ -35,6 +41,8 @@
       <w:r>
         <w:rPr>
           <w:rFonts w:ascii="Times New Roman" w:hAnsi="Times New Roman" w:cs="Times New Roman"/>
+          <w:b/>
+          <w:bCs/>
           <w:sz w:val="28"/>
           <w:szCs w:val="28"/>
           <w:lang w:val="en-US"/>
@@ -45,6 +53,8 @@
       <w:r>
         <w:rPr>
           <w:rFonts w:ascii="Times New Roman" w:hAnsi="Times New Roman" w:cs="Times New Roman"/>
+          <w:b/>
+          <w:bCs/>
           <w:sz w:val="28"/>
           <w:szCs w:val="28"/>
           <w:lang w:val="en-US"/>
@@ -55,6 +65,8 @@
       <w:r>
         <w:rPr>
           <w:rFonts w:ascii="Times New Roman" w:hAnsi="Times New Roman" w:cs="Times New Roman"/>
+          <w:b/>
+          <w:bCs/>
           <w:sz w:val="28"/>
           <w:szCs w:val="28"/>
           <w:lang w:val="en-US"/>
@@ -675,6 +687,8 @@
         <w:spacing w:line="276" w:lineRule="auto"/>
         <w:rPr>
           <w:rFonts w:ascii="Times New Roman" w:hAnsi="Times New Roman" w:cs="Times New Roman"/>
+          <w:b/>
+          <w:bCs/>
           <w:sz w:val="28"/>
           <w:szCs w:val="28"/>
           <w:lang w:val="en-US"/>
@@ -686,14 +700,18 @@
         <w:spacing w:line="276" w:lineRule="auto"/>
         <w:rPr>
           <w:rFonts w:ascii="Times New Roman" w:hAnsi="Times New Roman" w:cs="Times New Roman"/>
-          <w:sz w:val="28"/>
-          <w:szCs w:val="28"/>
-          <w:lang w:val="en-US"/>
-        </w:rPr>
-      </w:pPr>
-      <w:r>
-        <w:rPr>
-          <w:rFonts w:ascii="Times New Roman" w:hAnsi="Times New Roman" w:cs="Times New Roman"/>
+          <w:b/>
+          <w:bCs/>
+          <w:sz w:val="28"/>
+          <w:szCs w:val="28"/>
+          <w:lang w:val="en-US"/>
+        </w:rPr>
+      </w:pPr>
+      <w:r>
+        <w:rPr>
+          <w:rFonts w:ascii="Times New Roman" w:hAnsi="Times New Roman" w:cs="Times New Roman"/>
+          <w:b/>
+          <w:bCs/>
           <w:sz w:val="28"/>
           <w:szCs w:val="28"/>
           <w:lang w:val="en-US"/>
@@ -704,6 +722,8 @@
       <w:r>
         <w:rPr>
           <w:rFonts w:ascii="Times New Roman" w:hAnsi="Times New Roman" w:cs="Times New Roman"/>
+          <w:b/>
+          <w:bCs/>
           <w:sz w:val="28"/>
           <w:szCs w:val="28"/>
           <w:lang w:val="en-US"/>
@@ -714,6 +734,8 @@
       <w:r>
         <w:rPr>
           <w:rFonts w:ascii="Times New Roman" w:hAnsi="Times New Roman" w:cs="Times New Roman"/>
+          <w:b/>
+          <w:bCs/>
           <w:sz w:val="28"/>
           <w:szCs w:val="28"/>
           <w:lang w:val="en-US"/>
@@ -981,6 +1003,197 @@
         <w:t>assembleDebug</w:t>
       </w:r>
       <w:proofErr w:type="spellEnd"/>
+    </w:p>
+    <w:p>
+      <w:pPr>
+        <w:spacing w:line="276" w:lineRule="auto"/>
+        <w:rPr>
+          <w:rFonts w:ascii="Times New Roman" w:hAnsi="Times New Roman" w:cs="Times New Roman"/>
+          <w:sz w:val="28"/>
+          <w:szCs w:val="28"/>
+          <w:lang w:val="en-US"/>
+        </w:rPr>
+      </w:pPr>
+    </w:p>
+    <w:p>
+      <w:pPr>
+        <w:spacing w:line="276" w:lineRule="auto"/>
+        <w:rPr>
+          <w:rFonts w:ascii="Times New Roman" w:hAnsi="Times New Roman" w:cs="Times New Roman"/>
+          <w:b/>
+          <w:bCs/>
+          <w:sz w:val="28"/>
+          <w:szCs w:val="28"/>
+          <w:lang w:val="en-US"/>
+        </w:rPr>
+      </w:pPr>
+      <w:r>
+        <w:rPr>
+          <w:rFonts w:ascii="Times New Roman" w:hAnsi="Times New Roman" w:cs="Times New Roman"/>
+          <w:b/>
+          <w:bCs/>
+          <w:sz w:val="28"/>
+          <w:szCs w:val="28"/>
+          <w:lang w:val="en-US"/>
+        </w:rPr>
+        <w:t xml:space="preserve">update keystore when lost </w:t>
+      </w:r>
+    </w:p>
+    <w:p>
+      <w:pPr>
+        <w:pStyle w:val="ListParagraph"/>
+        <w:numPr>
+          <w:ilvl w:val="0"/>
+          <w:numId w:val="4"/>
+        </w:numPr>
+        <w:spacing w:line="276" w:lineRule="auto"/>
+        <w:rPr>
+          <w:rFonts w:ascii="Times New Roman" w:hAnsi="Times New Roman" w:cs="Times New Roman"/>
+          <w:b/>
+          <w:bCs/>
+          <w:sz w:val="28"/>
+          <w:szCs w:val="28"/>
+          <w:lang w:val="en-US"/>
+        </w:rPr>
+      </w:pPr>
+      <w:hyperlink r:id="rId5" w:history="1">
+        <w:r>
+          <w:rPr>
+            <w:rStyle w:val="Hyperlink"/>
+            <w:rFonts w:ascii="Times New Roman" w:hAnsi="Times New Roman" w:cs="Times New Roman"/>
+            <w:b/>
+            <w:bCs/>
+            <w:sz w:val="28"/>
+            <w:szCs w:val="28"/>
+            <w:lang w:val="en-US"/>
+          </w:rPr>
+          <w:t>https://www.devopsschool.com/blog/how-to-upload-new-keystore-or-app-signing-key-in-google-play-console-after-lost-or-forget-keystore/</w:t>
+        </w:r>
+      </w:hyperlink>
+    </w:p>
+    <w:p>
+      <w:pPr>
+        <w:spacing w:line="276" w:lineRule="auto"/>
+        <w:rPr>
+          <w:rFonts w:ascii="Times New Roman" w:hAnsi="Times New Roman" w:cs="Times New Roman"/>
+          <w:b/>
+          <w:bCs/>
+          <w:sz w:val="28"/>
+          <w:szCs w:val="28"/>
+          <w:lang w:val="en-US"/>
+        </w:rPr>
+      </w:pPr>
+    </w:p>
+    <w:p>
+      <w:pPr>
+        <w:spacing w:line="276" w:lineRule="auto"/>
+        <w:rPr>
+          <w:rFonts w:ascii="Times New Roman" w:hAnsi="Times New Roman" w:cs="Times New Roman"/>
+          <w:b/>
+          <w:bCs/>
+          <w:sz w:val="28"/>
+          <w:szCs w:val="28"/>
+          <w:lang w:val="en-US"/>
+        </w:rPr>
+      </w:pPr>
+      <w:r>
+        <w:rPr>
+          <w:rFonts w:ascii="Times New Roman" w:hAnsi="Times New Roman" w:cs="Times New Roman"/>
+          <w:b/>
+          <w:bCs/>
+          <w:sz w:val="28"/>
+          <w:szCs w:val="28"/>
+          <w:lang w:val="en-US"/>
+        </w:rPr>
+        <w:t xml:space="preserve">convert </w:t>
+      </w:r>
+      <w:proofErr w:type="spellStart"/>
+      <w:r>
+        <w:rPr>
+          <w:rFonts w:ascii="Times New Roman" w:hAnsi="Times New Roman" w:cs="Times New Roman"/>
+          <w:b/>
+          <w:bCs/>
+          <w:sz w:val="28"/>
+          <w:szCs w:val="28"/>
+          <w:lang w:val="en-US"/>
+        </w:rPr>
+        <w:t>jks</w:t>
+      </w:r>
+      <w:proofErr w:type="spellEnd"/>
+      <w:r>
+        <w:rPr>
+          <w:rFonts w:ascii="Times New Roman" w:hAnsi="Times New Roman" w:cs="Times New Roman"/>
+          <w:b/>
+          <w:bCs/>
+          <w:sz w:val="28"/>
+          <w:szCs w:val="28"/>
+          <w:lang w:val="en-US"/>
+        </w:rPr>
+        <w:t xml:space="preserve"> to </w:t>
+      </w:r>
+      <w:proofErr w:type="spellStart"/>
+      <w:r>
+        <w:rPr>
+          <w:rFonts w:ascii="Times New Roman" w:hAnsi="Times New Roman" w:cs="Times New Roman"/>
+          <w:b/>
+          <w:bCs/>
+          <w:sz w:val="28"/>
+          <w:szCs w:val="28"/>
+          <w:lang w:val="en-US"/>
+        </w:rPr>
+        <w:t>pem</w:t>
+      </w:r>
+      <w:proofErr w:type="spellEnd"/>
+    </w:p>
+    <w:p>
+      <w:pPr>
+        <w:pStyle w:val="ListParagraph"/>
+        <w:numPr>
+          <w:ilvl w:val="0"/>
+          <w:numId w:val="4"/>
+        </w:numPr>
+        <w:spacing w:line="276" w:lineRule="auto"/>
+        <w:rPr>
+          <w:rFonts w:ascii="Times New Roman" w:hAnsi="Times New Roman" w:cs="Times New Roman"/>
+          <w:b/>
+          <w:bCs/>
+          <w:sz w:val="28"/>
+          <w:szCs w:val="28"/>
+          <w:lang w:val="en-US"/>
+        </w:rPr>
+      </w:pPr>
+      <w:hyperlink r:id="rId6" w:history="1">
+        <w:r>
+          <w:rPr>
+            <w:rStyle w:val="Hyperlink"/>
+            <w:rFonts w:ascii="Times New Roman" w:hAnsi="Times New Roman" w:cs="Times New Roman"/>
+            <w:b/>
+            <w:bCs/>
+            <w:sz w:val="28"/>
+            <w:szCs w:val="28"/>
+            <w:lang w:val="en-US"/>
+          </w:rPr>
+          <w:t>https://www.ibm.com/support/pages/perparing-pem-files-java-keystore-file-ncat-ssl-connection</w:t>
+        </w:r>
+      </w:hyperlink>
+    </w:p>
+    <w:p>
+      <w:pPr>
+        <w:pStyle w:val="ListParagraph"/>
+        <w:numPr>
+          <w:ilvl w:val="0"/>
+          <w:numId w:val="4"/>
+        </w:numPr>
+        <w:spacing w:line="276" w:lineRule="auto"/>
+        <w:rPr>
+          <w:rFonts w:ascii="Times New Roman" w:hAnsi="Times New Roman" w:cs="Times New Roman"/>
+          <w:b/>
+          <w:bCs/>
+          <w:sz w:val="28"/>
+          <w:szCs w:val="28"/>
+          <w:lang w:val="en-US"/>
+        </w:rPr>
+      </w:pPr>
     </w:p>
     <w:sectPr>
       <w:pgSz w:w="12240" w:h="15840"/>
@@ -1252,6 +1465,92 @@
       </w:pPr>
     </w:lvl>
   </w:abstractNum>
+  <w:abstractNum w:abstractNumId="3" w15:restartNumberingAfterBreak="0">
+    <w:nsid w:val="7ED338B9"/>
+    <w:multiLevelType w:val="hybridMultilevel"/>
+    <w:tmpl w:val="EA0C92F2"/>
+    <w:lvl w:ilvl="0" w:tplc="0409000F">
+      <w:start w:val="1"/>
+      <w:numFmt w:val="decimal"/>
+      <w:lvlText w:val="%1."/>
+      <w:lvlJc w:val="left"/>
+      <w:pPr>
+        <w:ind w:left="1440" w:hanging="360"/>
+      </w:pPr>
+    </w:lvl>
+    <w:lvl w:ilvl="1" w:tplc="04090019" w:tentative="1">
+      <w:start w:val="1"/>
+      <w:numFmt w:val="lowerLetter"/>
+      <w:lvlText w:val="%2."/>
+      <w:lvlJc w:val="left"/>
+      <w:pPr>
+        <w:ind w:left="2160" w:hanging="360"/>
+      </w:pPr>
+    </w:lvl>
+    <w:lvl w:ilvl="2" w:tplc="0409001B" w:tentative="1">
+      <w:start w:val="1"/>
+      <w:numFmt w:val="lowerRoman"/>
+      <w:lvlText w:val="%3."/>
+      <w:lvlJc w:val="right"/>
+      <w:pPr>
+        <w:ind w:left="2880" w:hanging="180"/>
+      </w:pPr>
+    </w:lvl>
+    <w:lvl w:ilvl="3" w:tplc="0409000F" w:tentative="1">
+      <w:start w:val="1"/>
+      <w:numFmt w:val="decimal"/>
+      <w:lvlText w:val="%4."/>
+      <w:lvlJc w:val="left"/>
+      <w:pPr>
+        <w:ind w:left="3600" w:hanging="360"/>
+      </w:pPr>
+    </w:lvl>
+    <w:lvl w:ilvl="4" w:tplc="04090019" w:tentative="1">
+      <w:start w:val="1"/>
+      <w:numFmt w:val="lowerLetter"/>
+      <w:lvlText w:val="%5."/>
+      <w:lvlJc w:val="left"/>
+      <w:pPr>
+        <w:ind w:left="4320" w:hanging="360"/>
+      </w:pPr>
+    </w:lvl>
+    <w:lvl w:ilvl="5" w:tplc="0409001B" w:tentative="1">
+      <w:start w:val="1"/>
+      <w:numFmt w:val="lowerRoman"/>
+      <w:lvlText w:val="%6."/>
+      <w:lvlJc w:val="right"/>
+      <w:pPr>
+        <w:ind w:left="5040" w:hanging="180"/>
+      </w:pPr>
+    </w:lvl>
+    <w:lvl w:ilvl="6" w:tplc="0409000F" w:tentative="1">
+      <w:start w:val="1"/>
+      <w:numFmt w:val="decimal"/>
+      <w:lvlText w:val="%7."/>
+      <w:lvlJc w:val="left"/>
+      <w:pPr>
+        <w:ind w:left="5760" w:hanging="360"/>
+      </w:pPr>
+    </w:lvl>
+    <w:lvl w:ilvl="7" w:tplc="04090019" w:tentative="1">
+      <w:start w:val="1"/>
+      <w:numFmt w:val="lowerLetter"/>
+      <w:lvlText w:val="%8."/>
+      <w:lvlJc w:val="left"/>
+      <w:pPr>
+        <w:ind w:left="6480" w:hanging="360"/>
+      </w:pPr>
+    </w:lvl>
+    <w:lvl w:ilvl="8" w:tplc="0409001B" w:tentative="1">
+      <w:start w:val="1"/>
+      <w:numFmt w:val="lowerRoman"/>
+      <w:lvlText w:val="%9."/>
+      <w:lvlJc w:val="right"/>
+      <w:pPr>
+        <w:ind w:left="7200" w:hanging="180"/>
+      </w:pPr>
+    </w:lvl>
+  </w:abstractNum>
   <w:num w:numId="1" w16cid:durableId="1377270408">
     <w:abstractNumId w:val="0"/>
   </w:num>
@@ -1260,6 +1559,9 @@
   </w:num>
   <w:num w:numId="3" w16cid:durableId="594940722">
     <w:abstractNumId w:val="1"/>
+  </w:num>
+  <w:num w:numId="4" w16cid:durableId="1871993634">
+    <w:abstractNumId w:val="3"/>
   </w:num>
 </w:numbering>
 </file>
@@ -1697,6 +1999,29 @@
       <w:contextualSpacing/>
     </w:pPr>
   </w:style>
+  <w:style w:type="character" w:styleId="Hyperlink">
+    <w:name w:val="Hyperlink"/>
+    <w:basedOn w:val="DefaultParagraphFont"/>
+    <w:uiPriority w:val="99"/>
+    <w:unhideWhenUsed/>
+    <w:rsid w:val="00D22099"/>
+    <w:rPr>
+      <w:color w:val="0563C1" w:themeColor="hyperlink"/>
+      <w:u w:val="single"/>
+    </w:rPr>
+  </w:style>
+  <w:style w:type="character" w:styleId="UnresolvedMention">
+    <w:name w:val="Unresolved Mention"/>
+    <w:basedOn w:val="DefaultParagraphFont"/>
+    <w:uiPriority w:val="99"/>
+    <w:semiHidden/>
+    <w:unhideWhenUsed/>
+    <w:rsid w:val="00D22099"/>
+    <w:rPr>
+      <w:color w:val="605E5C"/>
+      <w:shd w:val="clear" w:color="auto" w:fill="E1DFDD"/>
+    </w:rPr>
+  </w:style>
 </w:styles>
 </file>
 
